--- a/assets/Shubhendra_Resume.docx
+++ b/assets/Shubhendra_Resume.docx
@@ -688,6 +688,15 @@
         </w:rPr>
         <w:t>Projects</w:t>
       </w:r>
+      <w:r>
+        <w:rPr>
+          <w:b/>
+          <w:smallCaps/>
+          <w:sz w:val="22"/>
+          <w:szCs w:val="22"/>
+        </w:rPr>
+        <w:t xml:space="preserve">    </w:t>
+      </w:r>
     </w:p>
     <w:p>
       <w:pPr>
@@ -724,9 +733,18 @@
           <w:sz w:val="20"/>
           <w:szCs w:val="20"/>
         </w:rPr>
-        <w:t xml:space="preserve">GitHub Projects      link: </w:t>
-      </w:r>
-      <w:hyperlink r:id="rId5" w:tooltip="Project" w:history="1">
+        <w:t xml:space="preserve">GitHub Projects      </w:t>
+      </w:r>
+      <w:r>
+        <w:rPr>
+          <w:b/>
+          <w:bCs/>
+          <w:sz w:val="20"/>
+          <w:szCs w:val="20"/>
+        </w:rPr>
+        <w:t xml:space="preserve">Portfolio Website: </w:t>
+      </w:r>
+      <w:hyperlink r:id="rId5" w:history="1">
         <w:r>
           <w:rPr>
             <w:rStyle w:val="Hyperlink"/>
@@ -735,7 +753,37 @@
             <w:sz w:val="20"/>
             <w:szCs w:val="20"/>
           </w:rPr>
-          <w:t>ShubhendraKumarAnalyst.Portfolio_Projects.com</w:t>
+          <w:t>ShubhendraKu</w:t>
+        </w:r>
+        <w:r>
+          <w:rPr>
+            <w:rStyle w:val="Hyperlink"/>
+            <w:b/>
+            <w:bCs/>
+            <w:sz w:val="20"/>
+            <w:szCs w:val="20"/>
+          </w:rPr>
+          <w:t>m</w:t>
+        </w:r>
+        <w:r>
+          <w:rPr>
+            <w:rStyle w:val="Hyperlink"/>
+            <w:b/>
+            <w:bCs/>
+            <w:sz w:val="20"/>
+            <w:szCs w:val="20"/>
+          </w:rPr>
+          <w:t>arAnalyst</w:t>
+        </w:r>
+        <w:r>
+          <w:rPr>
+            <w:rStyle w:val="Hyperlink"/>
+            <w:b/>
+            <w:bCs/>
+            <w:sz w:val="20"/>
+            <w:szCs w:val="20"/>
+          </w:rPr>
+          <w:t>.com</w:t>
         </w:r>
       </w:hyperlink>
     </w:p>
@@ -801,6 +849,26 @@
     </w:p>
     <w:p>
       <w:pPr>
+        <w:pStyle w:val="ListParagraph"/>
+        <w:numPr>
+          <w:ilvl w:val="0"/>
+          <w:numId w:val="8"/>
+        </w:numPr>
+        <w:rPr>
+          <w:sz w:val="12"/>
+          <w:szCs w:val="12"/>
+        </w:rPr>
+      </w:pPr>
+      <w:r>
+        <w:rPr>
+          <w:rFonts w:ascii="Times New Roman" w:hAnsi="Times New Roman" w:cs="Times New Roman"/>
+          <w:sz w:val="20"/>
+        </w:rPr>
+        <w:t>T20_Cricket_World_Cup_End_to_End</w:t>
+      </w:r>
+    </w:p>
+    <w:p>
+      <w:pPr>
         <w:pBdr>
           <w:top w:val="single" w:sz="8" w:space="1" w:color="000000"/>
         </w:pBdr>
@@ -839,7 +907,7 @@
           <w:sz w:val="20"/>
           <w:szCs w:val="20"/>
         </w:rPr>
-        <w:t>2022-2023</w:t>
+        <w:t>2024-2024</w:t>
       </w:r>
       <w:r>
         <w:rPr>
@@ -855,16 +923,16 @@
           <w:sz w:val="20"/>
           <w:szCs w:val="20"/>
         </w:rPr>
-        <w:t>Anand, Society of Mathematics, Ramjas College</w:t>
-      </w:r>
-      <w:r>
-        <w:rPr>
-          <w:b/>
-          <w:smallCaps/>
-          <w:sz w:val="20"/>
-          <w:szCs w:val="20"/>
-        </w:rPr>
-        <w:tab/>
+        <w:t>Cognizant Technology Solutions, Gurugram</w:t>
+      </w:r>
+      <w:r>
+        <w:rPr>
+          <w:b/>
+          <w:bCs/>
+          <w:sz w:val="20"/>
+          <w:szCs w:val="20"/>
+        </w:rPr>
+        <w:t xml:space="preserve"> (6 months)</w:t>
       </w:r>
     </w:p>
     <w:p>
@@ -892,7 +960,7 @@
           <w:sz w:val="22"/>
           <w:szCs w:val="22"/>
         </w:rPr>
-        <w:t>President</w:t>
+        <w:t>Associate</w:t>
       </w:r>
     </w:p>
     <w:p>
@@ -914,7 +982,7 @@
           <w:rFonts w:ascii="Times New Roman" w:hAnsi="Times New Roman" w:cs="Times New Roman"/>
           <w:sz w:val="20"/>
         </w:rPr>
-        <w:t>Revived society when college reopened after lockdown.</w:t>
+        <w:t>Worked in google office on google AdSense Project.</w:t>
       </w:r>
     </w:p>
     <w:p>
@@ -936,7 +1004,7 @@
           <w:rFonts w:ascii="Times New Roman" w:hAnsi="Times New Roman" w:cs="Times New Roman"/>
           <w:sz w:val="20"/>
         </w:rPr>
-        <w:t>Organized mathematics related inter-college competitions and Seminars.</w:t>
+        <w:t>Improved the quality of reviews by analysis customer interaction with the client.</w:t>
       </w:r>
     </w:p>
     <w:p>
@@ -958,7 +1026,95 @@
           <w:rFonts w:ascii="Times New Roman" w:hAnsi="Times New Roman" w:cs="Times New Roman"/>
           <w:sz w:val="20"/>
         </w:rPr>
-        <w:t xml:space="preserve">Organized intra- departmental sports event and expedition with 300+ students. </w:t>
+        <w:t>Maintained over 9</w:t>
+      </w:r>
+      <w:r>
+        <w:rPr>
+          <w:rFonts w:ascii="Times New Roman" w:hAnsi="Times New Roman" w:cs="Times New Roman"/>
+          <w:sz w:val="20"/>
+        </w:rPr>
+        <w:t>5</w:t>
+      </w:r>
+      <w:r>
+        <w:rPr>
+          <w:rFonts w:ascii="Times New Roman" w:hAnsi="Times New Roman" w:cs="Times New Roman"/>
+          <w:sz w:val="20"/>
+        </w:rPr>
+        <w:t>% quality and Utilization for the organization</w:t>
+      </w:r>
+    </w:p>
+    <w:p>
+      <w:pPr>
+        <w:tabs>
+          <w:tab w:val="left" w:pos="1134"/>
+          <w:tab w:val="right" w:pos="10503"/>
+        </w:tabs>
+        <w:spacing w:before="60"/>
+        <w:rPr>
+          <w:i/>
+          <w:sz w:val="20"/>
+          <w:szCs w:val="20"/>
+        </w:rPr>
+      </w:pPr>
+      <w:r>
+        <w:rPr>
+          <w:sz w:val="20"/>
+          <w:szCs w:val="20"/>
+        </w:rPr>
+        <w:t>2022-2023</w:t>
+      </w:r>
+      <w:r>
+        <w:rPr>
+          <w:sz w:val="20"/>
+          <w:szCs w:val="20"/>
+        </w:rPr>
+        <w:tab/>
+      </w:r>
+      <w:r>
+        <w:rPr>
+          <w:b/>
+          <w:bCs/>
+          <w:sz w:val="20"/>
+          <w:szCs w:val="20"/>
+        </w:rPr>
+        <w:t>Anand, Society of Mathematics, Ramjas College</w:t>
+      </w:r>
+      <w:r>
+        <w:rPr>
+          <w:b/>
+          <w:smallCaps/>
+          <w:sz w:val="20"/>
+          <w:szCs w:val="20"/>
+        </w:rPr>
+        <w:tab/>
+      </w:r>
+    </w:p>
+    <w:p>
+      <w:pPr>
+        <w:rPr>
+          <w:iCs/>
+          <w:sz w:val="16"/>
+          <w:szCs w:val="16"/>
+        </w:rPr>
+      </w:pPr>
+      <w:r>
+        <w:rPr>
+          <w:b/>
+          <w:i/>
+          <w:sz w:val="20"/>
+          <w:szCs w:val="20"/>
+        </w:rPr>
+        <w:tab/>
+        <w:t xml:space="preserve">        </w:t>
+      </w:r>
+      <w:r>
+        <w:rPr>
+          <w:b/>
+          <w:bCs/>
+          <w:sz w:val="22"/>
+          <w:szCs w:val="22"/>
+        </w:rPr>
+        <w:t>President</w:t>
       </w:r>
     </w:p>
     <w:p>
@@ -980,7 +1136,7 @@
           <w:rFonts w:ascii="Times New Roman" w:hAnsi="Times New Roman" w:cs="Times New Roman"/>
           <w:sz w:val="20"/>
         </w:rPr>
-        <w:t>Organized our annual fest which include varies quizzes, mathematical and cultural events in which 600+ students participated from DU.</w:t>
+        <w:t>Revived society when college reopened after lockdown.</w:t>
       </w:r>
     </w:p>
     <w:p>
@@ -1002,6 +1158,72 @@
           <w:rFonts w:ascii="Times New Roman" w:hAnsi="Times New Roman" w:cs="Times New Roman"/>
           <w:sz w:val="20"/>
         </w:rPr>
+        <w:t>Organized mathematics related inter-college competitions and Seminars.</w:t>
+      </w:r>
+    </w:p>
+    <w:p>
+      <w:pPr>
+        <w:pStyle w:val="ListParagraph"/>
+        <w:numPr>
+          <w:ilvl w:val="0"/>
+          <w:numId w:val="8"/>
+        </w:numPr>
+        <w:rPr>
+          <w:rFonts w:ascii="Times New Roman" w:hAnsi="Times New Roman" w:cs="Times New Roman"/>
+          <w:b/>
+          <w:bCs/>
+          <w:sz w:val="20"/>
+        </w:rPr>
+      </w:pPr>
+      <w:r>
+        <w:rPr>
+          <w:rFonts w:ascii="Times New Roman" w:hAnsi="Times New Roman" w:cs="Times New Roman"/>
+          <w:sz w:val="20"/>
+        </w:rPr>
+        <w:t xml:space="preserve">Organized intra- departmental sports event and expedition with 300+ students. </w:t>
+      </w:r>
+    </w:p>
+    <w:p>
+      <w:pPr>
+        <w:pStyle w:val="ListParagraph"/>
+        <w:numPr>
+          <w:ilvl w:val="0"/>
+          <w:numId w:val="8"/>
+        </w:numPr>
+        <w:rPr>
+          <w:rFonts w:ascii="Times New Roman" w:hAnsi="Times New Roman" w:cs="Times New Roman"/>
+          <w:b/>
+          <w:bCs/>
+          <w:sz w:val="20"/>
+        </w:rPr>
+      </w:pPr>
+      <w:r>
+        <w:rPr>
+          <w:rFonts w:ascii="Times New Roman" w:hAnsi="Times New Roman" w:cs="Times New Roman"/>
+          <w:sz w:val="20"/>
+        </w:rPr>
+        <w:t>Organized our annual fest which include varies quizzes, mathematical and cultural events in which 600+ students participated from DU.</w:t>
+      </w:r>
+    </w:p>
+    <w:p>
+      <w:pPr>
+        <w:pStyle w:val="ListParagraph"/>
+        <w:numPr>
+          <w:ilvl w:val="0"/>
+          <w:numId w:val="8"/>
+        </w:numPr>
+        <w:rPr>
+          <w:rFonts w:ascii="Times New Roman" w:hAnsi="Times New Roman" w:cs="Times New Roman"/>
+          <w:b/>
+          <w:bCs/>
+          <w:sz w:val="20"/>
+        </w:rPr>
+      </w:pPr>
+      <w:r>
+        <w:rPr>
+          <w:rFonts w:ascii="Times New Roman" w:hAnsi="Times New Roman" w:cs="Times New Roman"/>
+          <w:sz w:val="20"/>
+        </w:rPr>
         <w:t>Managed the whole society to success in session 2022-2023.</w:t>
       </w:r>
     </w:p>
@@ -1018,6 +1240,7 @@
           <w:szCs w:val="20"/>
         </w:rPr>
       </w:pPr>
+      <w:bookmarkStart w:id="1" w:name="_Hlk184903116"/>
       <w:r>
         <w:rPr>
           <w:sz w:val="20"/>
@@ -1157,6 +1380,7 @@
         <w:t>Streamlined and managed databases for 16 departments, organizing and sorting data to effectively track and monitor progress.</w:t>
       </w:r>
     </w:p>
+    <w:bookmarkEnd w:id="1"/>
     <w:p>
       <w:pPr>
         <w:tabs>
@@ -1312,6 +1536,7 @@
           <w:smallCaps/>
           <w:szCs w:val="22"/>
         </w:rPr>
+        <w:lastRenderedPageBreak/>
         <w:t>Other</w:t>
       </w:r>
       <w:r>
@@ -2045,6 +2270,119 @@
     </w:lvl>
   </w:abstractNum>
   <w:abstractNum w:abstractNumId="4" w15:restartNumberingAfterBreak="0">
+    <w:nsid w:val="3CE90175"/>
+    <w:multiLevelType w:val="hybridMultilevel"/>
+    <w:tmpl w:val="42201140"/>
+    <w:lvl w:ilvl="0" w:tplc="40090001">
+      <w:start w:val="1"/>
+      <w:numFmt w:val="bullet"/>
+      <w:lvlText w:val=""/>
+      <w:lvlJc w:val="left"/>
+      <w:pPr>
+        <w:ind w:left="1890" w:hanging="360"/>
+      </w:pPr>
+      <w:rPr>
+        <w:rFonts w:ascii="Symbol" w:hAnsi="Symbol" w:hint="default"/>
+      </w:rPr>
+    </w:lvl>
+    <w:lvl w:ilvl="1" w:tplc="40090003" w:tentative="1">
+      <w:start w:val="1"/>
+      <w:numFmt w:val="bullet"/>
+      <w:lvlText w:val="o"/>
+      <w:lvlJc w:val="left"/>
+      <w:pPr>
+        <w:ind w:left="2610" w:hanging="360"/>
+      </w:pPr>
+      <w:rPr>
+        <w:rFonts w:ascii="Courier New" w:hAnsi="Courier New" w:cs="Courier New" w:hint="default"/>
+      </w:rPr>
+    </w:lvl>
+    <w:lvl w:ilvl="2" w:tplc="40090005" w:tentative="1">
+      <w:start w:val="1"/>
+      <w:numFmt w:val="bullet"/>
+      <w:lvlText w:val=""/>
+      <w:lvlJc w:val="left"/>
+      <w:pPr>
+        <w:ind w:left="3330" w:hanging="360"/>
+      </w:pPr>
+      <w:rPr>
+        <w:rFonts w:ascii="Wingdings" w:hAnsi="Wingdings" w:hint="default"/>
+      </w:rPr>
+    </w:lvl>
+    <w:lvl w:ilvl="3" w:tplc="40090001" w:tentative="1">
+      <w:start w:val="1"/>
+      <w:numFmt w:val="bullet"/>
+      <w:lvlText w:val=""/>
+      <w:lvlJc w:val="left"/>
+      <w:pPr>
+        <w:ind w:left="4050" w:hanging="360"/>
+      </w:pPr>
+      <w:rPr>
+        <w:rFonts w:ascii="Symbol" w:hAnsi="Symbol" w:hint="default"/>
+      </w:rPr>
+    </w:lvl>
+    <w:lvl w:ilvl="4" w:tplc="40090003" w:tentative="1">
+      <w:start w:val="1"/>
+      <w:numFmt w:val="bullet"/>
+      <w:lvlText w:val="o"/>
+      <w:lvlJc w:val="left"/>
+      <w:pPr>
+        <w:ind w:left="4770" w:hanging="360"/>
+      </w:pPr>
+      <w:rPr>
+        <w:rFonts w:ascii="Courier New" w:hAnsi="Courier New" w:cs="Courier New" w:hint="default"/>
+      </w:rPr>
+    </w:lvl>
+    <w:lvl w:ilvl="5" w:tplc="40090005" w:tentative="1">
+      <w:start w:val="1"/>
+      <w:numFmt w:val="bullet"/>
+      <w:lvlText w:val=""/>
+      <w:lvlJc w:val="left"/>
+      <w:pPr>
+        <w:ind w:left="5490" w:hanging="360"/>
+      </w:pPr>
+      <w:rPr>
+        <w:rFonts w:ascii="Wingdings" w:hAnsi="Wingdings" w:hint="default"/>
+      </w:rPr>
+    </w:lvl>
+    <w:lvl w:ilvl="6" w:tplc="40090001" w:tentative="1">
+      <w:start w:val="1"/>
+      <w:numFmt w:val="bullet"/>
+      <w:lvlText w:val=""/>
+      <w:lvlJc w:val="left"/>
+      <w:pPr>
+        <w:ind w:left="6210" w:hanging="360"/>
+      </w:pPr>
+      <w:rPr>
+        <w:rFonts w:ascii="Symbol" w:hAnsi="Symbol" w:hint="default"/>
+      </w:rPr>
+    </w:lvl>
+    <w:lvl w:ilvl="7" w:tplc="40090003" w:tentative="1">
+      <w:start w:val="1"/>
+      <w:numFmt w:val="bullet"/>
+      <w:lvlText w:val="o"/>
+      <w:lvlJc w:val="left"/>
+      <w:pPr>
+        <w:ind w:left="6930" w:hanging="360"/>
+      </w:pPr>
+      <w:rPr>
+        <w:rFonts w:ascii="Courier New" w:hAnsi="Courier New" w:cs="Courier New" w:hint="default"/>
+      </w:rPr>
+    </w:lvl>
+    <w:lvl w:ilvl="8" w:tplc="40090005" w:tentative="1">
+      <w:start w:val="1"/>
+      <w:numFmt w:val="bullet"/>
+      <w:lvlText w:val=""/>
+      <w:lvlJc w:val="left"/>
+      <w:pPr>
+        <w:ind w:left="7650" w:hanging="360"/>
+      </w:pPr>
+      <w:rPr>
+        <w:rFonts w:ascii="Wingdings" w:hAnsi="Wingdings" w:hint="default"/>
+      </w:rPr>
+    </w:lvl>
+  </w:abstractNum>
+  <w:abstractNum w:abstractNumId="5" w15:restartNumberingAfterBreak="0">
     <w:nsid w:val="419A6D44"/>
     <w:multiLevelType w:val="hybridMultilevel"/>
     <w:tmpl w:val="1662237C"/>
@@ -2157,7 +2495,7 @@
       </w:rPr>
     </w:lvl>
   </w:abstractNum>
-  <w:abstractNum w:abstractNumId="5" w15:restartNumberingAfterBreak="0">
+  <w:abstractNum w:abstractNumId="6" w15:restartNumberingAfterBreak="0">
     <w:nsid w:val="425C79F0"/>
     <w:multiLevelType w:val="hybridMultilevel"/>
     <w:tmpl w:val="99C24790"/>
@@ -2270,7 +2608,7 @@
       </w:rPr>
     </w:lvl>
   </w:abstractNum>
-  <w:abstractNum w:abstractNumId="6" w15:restartNumberingAfterBreak="0">
+  <w:abstractNum w:abstractNumId="7" w15:restartNumberingAfterBreak="0">
     <w:nsid w:val="47EA3105"/>
     <w:multiLevelType w:val="hybridMultilevel"/>
     <w:tmpl w:val="1BA88474"/>
@@ -2383,7 +2721,129 @@
       </w:rPr>
     </w:lvl>
   </w:abstractNum>
-  <w:abstractNum w:abstractNumId="7" w15:restartNumberingAfterBreak="0">
+  <w:abstractNum w:abstractNumId="8" w15:restartNumberingAfterBreak="0">
+    <w:nsid w:val="4C1E6909"/>
+    <w:multiLevelType w:val="multilevel"/>
+    <w:tmpl w:val="AEB04920"/>
+    <w:lvl w:ilvl="0">
+      <w:start w:val="2024"/>
+      <w:numFmt w:val="decimal"/>
+      <w:lvlText w:val="%1"/>
+      <w:lvlJc w:val="left"/>
+      <w:pPr>
+        <w:ind w:left="900" w:hanging="900"/>
+      </w:pPr>
+      <w:rPr>
+        <w:rFonts w:hint="default"/>
+        <w:b w:val="0"/>
+      </w:rPr>
+    </w:lvl>
+    <w:lvl w:ilvl="1">
+      <w:start w:val="2024"/>
+      <w:numFmt w:val="decimal"/>
+      <w:lvlText w:val="%1-%2"/>
+      <w:lvlJc w:val="left"/>
+      <w:pPr>
+        <w:ind w:left="900" w:hanging="900"/>
+      </w:pPr>
+      <w:rPr>
+        <w:rFonts w:hint="default"/>
+        <w:b w:val="0"/>
+      </w:rPr>
+    </w:lvl>
+    <w:lvl w:ilvl="2">
+      <w:start w:val="1"/>
+      <w:numFmt w:val="decimal"/>
+      <w:lvlText w:val="%1-%2.%3"/>
+      <w:lvlJc w:val="left"/>
+      <w:pPr>
+        <w:ind w:left="900" w:hanging="900"/>
+      </w:pPr>
+      <w:rPr>
+        <w:rFonts w:hint="default"/>
+        <w:b w:val="0"/>
+      </w:rPr>
+    </w:lvl>
+    <w:lvl w:ilvl="3">
+      <w:start w:val="1"/>
+      <w:numFmt w:val="decimal"/>
+      <w:lvlText w:val="%1-%2.%3.%4"/>
+      <w:lvlJc w:val="left"/>
+      <w:pPr>
+        <w:ind w:left="900" w:hanging="900"/>
+      </w:pPr>
+      <w:rPr>
+        <w:rFonts w:hint="default"/>
+        <w:b w:val="0"/>
+      </w:rPr>
+    </w:lvl>
+    <w:lvl w:ilvl="4">
+      <w:start w:val="1"/>
+      <w:numFmt w:val="decimal"/>
+      <w:lvlText w:val="%1-%2.%3.%4.%5"/>
+      <w:lvlJc w:val="left"/>
+      <w:pPr>
+        <w:ind w:left="900" w:hanging="900"/>
+      </w:pPr>
+      <w:rPr>
+        <w:rFonts w:hint="default"/>
+        <w:b w:val="0"/>
+      </w:rPr>
+    </w:lvl>
+    <w:lvl w:ilvl="5">
+      <w:start w:val="1"/>
+      <w:numFmt w:val="decimal"/>
+      <w:lvlText w:val="%1-%2.%3.%4.%5.%6"/>
+      <w:lvlJc w:val="left"/>
+      <w:pPr>
+        <w:ind w:left="1080" w:hanging="1080"/>
+      </w:pPr>
+      <w:rPr>
+        <w:rFonts w:hint="default"/>
+        <w:b w:val="0"/>
+      </w:rPr>
+    </w:lvl>
+    <w:lvl w:ilvl="6">
+      <w:start w:val="1"/>
+      <w:numFmt w:val="decimal"/>
+      <w:lvlText w:val="%1-%2.%3.%4.%5.%6.%7"/>
+      <w:lvlJc w:val="left"/>
+      <w:pPr>
+        <w:ind w:left="1080" w:hanging="1080"/>
+      </w:pPr>
+      <w:rPr>
+        <w:rFonts w:hint="default"/>
+        <w:b w:val="0"/>
+      </w:rPr>
+    </w:lvl>
+    <w:lvl w:ilvl="7">
+      <w:start w:val="1"/>
+      <w:numFmt w:val="decimal"/>
+      <w:lvlText w:val="%1-%2.%3.%4.%5.%6.%7.%8"/>
+      <w:lvlJc w:val="left"/>
+      <w:pPr>
+        <w:ind w:left="1440" w:hanging="1440"/>
+      </w:pPr>
+      <w:rPr>
+        <w:rFonts w:hint="default"/>
+        <w:b w:val="0"/>
+      </w:rPr>
+    </w:lvl>
+    <w:lvl w:ilvl="8">
+      <w:start w:val="1"/>
+      <w:numFmt w:val="decimal"/>
+      <w:lvlText w:val="%1-%2.%3.%4.%5.%6.%7.%8.%9"/>
+      <w:lvlJc w:val="left"/>
+      <w:pPr>
+        <w:ind w:left="1440" w:hanging="1440"/>
+      </w:pPr>
+      <w:rPr>
+        <w:rFonts w:hint="default"/>
+        <w:b w:val="0"/>
+      </w:rPr>
+    </w:lvl>
+  </w:abstractNum>
+  <w:abstractNum w:abstractNumId="9" w15:restartNumberingAfterBreak="0">
     <w:nsid w:val="56013F5B"/>
     <w:multiLevelType w:val="hybridMultilevel"/>
     <w:tmpl w:val="958478F0"/>
@@ -2496,7 +2956,7 @@
       </w:rPr>
     </w:lvl>
   </w:abstractNum>
-  <w:abstractNum w:abstractNumId="8" w15:restartNumberingAfterBreak="0">
+  <w:abstractNum w:abstractNumId="10" w15:restartNumberingAfterBreak="0">
     <w:nsid w:val="61CA5CAA"/>
     <w:multiLevelType w:val="hybridMultilevel"/>
     <w:tmpl w:val="4C70B70E"/>
@@ -2609,7 +3069,7 @@
       </w:rPr>
     </w:lvl>
   </w:abstractNum>
-  <w:abstractNum w:abstractNumId="9" w15:restartNumberingAfterBreak="0">
+  <w:abstractNum w:abstractNumId="11" w15:restartNumberingAfterBreak="0">
     <w:nsid w:val="67BB4376"/>
     <w:multiLevelType w:val="multilevel"/>
     <w:tmpl w:val="8D964586"/>
@@ -2733,7 +3193,7 @@
       </w:rPr>
     </w:lvl>
   </w:abstractNum>
-  <w:abstractNum w:abstractNumId="10" w15:restartNumberingAfterBreak="0">
+  <w:abstractNum w:abstractNumId="12" w15:restartNumberingAfterBreak="0">
     <w:nsid w:val="70CB6373"/>
     <w:multiLevelType w:val="hybridMultilevel"/>
     <w:tmpl w:val="1DBAB858"/>
@@ -2847,7 +3307,7 @@
     </w:lvl>
   </w:abstractNum>
   <w:num w:numId="1" w16cid:durableId="2141605373">
-    <w:abstractNumId w:val="9"/>
+    <w:abstractNumId w:val="11"/>
   </w:num>
   <w:num w:numId="2" w16cid:durableId="606348444">
     <w:abstractNumId w:val="3"/>
@@ -2856,27 +3316,33 @@
     <w:abstractNumId w:val="2"/>
   </w:num>
   <w:num w:numId="4" w16cid:durableId="35474918">
-    <w:abstractNumId w:val="5"/>
+    <w:abstractNumId w:val="6"/>
   </w:num>
   <w:num w:numId="5" w16cid:durableId="1199392839">
     <w:abstractNumId w:val="1"/>
   </w:num>
   <w:num w:numId="6" w16cid:durableId="656541557">
-    <w:abstractNumId w:val="6"/>
+    <w:abstractNumId w:val="7"/>
   </w:num>
   <w:num w:numId="7" w16cid:durableId="1563447326">
-    <w:abstractNumId w:val="7"/>
+    <w:abstractNumId w:val="9"/>
   </w:num>
   <w:num w:numId="8" w16cid:durableId="1475440173">
-    <w:abstractNumId w:val="10"/>
+    <w:abstractNumId w:val="12"/>
   </w:num>
   <w:num w:numId="9" w16cid:durableId="1841381790">
     <w:abstractNumId w:val="0"/>
   </w:num>
   <w:num w:numId="10" w16cid:durableId="1099570819">
+    <w:abstractNumId w:val="5"/>
+  </w:num>
+  <w:num w:numId="11" w16cid:durableId="1814177536">
+    <w:abstractNumId w:val="10"/>
+  </w:num>
+  <w:num w:numId="12" w16cid:durableId="946813193">
     <w:abstractNumId w:val="4"/>
   </w:num>
-  <w:num w:numId="11" w16cid:durableId="1814177536">
+  <w:num w:numId="13" w16cid:durableId="1738475436">
     <w:abstractNumId w:val="8"/>
   </w:num>
 </w:numbering>
@@ -3276,7 +3742,7 @@
   <w:style w:type="paragraph" w:default="1" w:styleId="Normal">
     <w:name w:val="Normal"/>
     <w:qFormat/>
-    <w:rsid w:val="00587931"/>
+    <w:rsid w:val="00C23723"/>
   </w:style>
   <w:style w:type="paragraph" w:styleId="Heading1">
     <w:name w:val="heading 1"/>
@@ -3498,6 +3964,18 @@
     <w:rPr>
       <w:color w:val="605E5C"/>
       <w:shd w:val="clear" w:color="auto" w:fill="E1DFDD"/>
+    </w:rPr>
+  </w:style>
+  <w:style w:type="character" w:styleId="FollowedHyperlink">
+    <w:name w:val="FollowedHyperlink"/>
+    <w:basedOn w:val="DefaultParagraphFont"/>
+    <w:uiPriority w:val="99"/>
+    <w:semiHidden/>
+    <w:unhideWhenUsed/>
+    <w:rsid w:val="00211D76"/>
+    <w:rPr>
+      <w:color w:val="800080" w:themeColor="followedHyperlink"/>
+      <w:u w:val="single"/>
     </w:rPr>
   </w:style>
 </w:styles>
